--- a/cnfg/style_article.docx
+++ b/cnfg/style_article.docx
@@ -3,15 +3,11 @@
 <w:document xmlns:wpc="http://schemas.microsoft.com/office/word/2010/wordprocessingCanvas" xmlns:cx="http://schemas.microsoft.com/office/drawing/2014/chartex" xmlns:cx1="http://schemas.microsoft.com/office/drawing/2015/9/8/chartex" xmlns:cx2="http://schemas.microsoft.com/office/drawing/2015/10/21/chartex" xmlns:cx3="http://schemas.microsoft.com/office/drawing/2016/5/9/chartex" xmlns:cx4="http://schemas.microsoft.com/office/drawing/2016/5/10/chartex" xmlns:cx5="http://schemas.microsoft.com/office/drawing/2016/5/11/chartex" xmlns:cx6="http://schemas.microsoft.com/office/drawing/2016/5/12/chartex" xmlns:cx7="http://schemas.microsoft.com/office/drawing/2016/5/13/chartex" xmlns:cx8="http://schemas.microsoft.com/office/drawing/2016/5/14/chartex" xmlns:mc="http://schemas.openxmlformats.org/markup-compatibility/2006" xmlns:aink="http://schemas.microsoft.com/office/drawing/2016/ink" xmlns:am3d="http://schemas.microsoft.com/office/drawing/2017/model3d" xmlns:o="urn:schemas-microsoft-com:office:office" xmlns:r="http://schemas.openxmlformats.org/officeDocument/2006/relationships" xmlns:m="http://schemas.openxmlformats.org/officeDocument/2006/math" xmlns:v="urn:schemas-microsoft-com:vml" xmlns:wp14="http://schemas.microsoft.com/office/word/2010/wordprocessingDrawing" xmlns:wp="http://schemas.openxmlformats.org/drawingml/2006/wordprocessingDrawing" xmlns:w10="urn:schemas-microsoft-com:office:word" xmlns:w="http://schemas.openxmlformats.org/wordprocessingml/2006/main" xmlns:w14="http://schemas.microsoft.com/office/word/2010/wordml" xmlns:w15="http://schemas.microsoft.com/office/word/2012/wordml" xmlns:w16cid="http://schemas.microsoft.com/office/word/2016/wordml/cid" xmlns:w16se="http://schemas.microsoft.com/office/word/2015/wordml/symex" xmlns:wpg="http://schemas.microsoft.com/office/word/2010/wordprocessingGroup" xmlns:wpi="http://schemas.microsoft.com/office/word/2010/wordprocessingInk" xmlns:wne="http://schemas.microsoft.com/office/word/2006/wordml" xmlns:wps="http://schemas.microsoft.com/office/word/2010/wordprocessingShape" mc:Ignorable="w14 w15 w16se w16cid wp14">
   <w:body>
     <w:p>
-      <w:bookmarkStart w:id="0" w:name="refs"/>
-      <w:bookmarkStart w:id="1" w:name="ref-zurita-silva2014Breeding"/>
-      <w:bookmarkStart w:id="2" w:name="_GoBack"/>
+      <w:bookmarkStart w:id="0" w:name="_GoBack"/>
       <w:bookmarkEnd w:id="0"/>
-      <w:bookmarkEnd w:id="1"/>
-      <w:bookmarkEnd w:id="2"/>
     </w:p>
     <w:sectPr>
-      <w:footerReference w:type="default" r:id="rId8"/>
+      <w:footerReference w:type="default" r:id="rId7"/>
       <w:pgSz w:w="12240" w:h="15840"/>
       <w:pgMar w:top="1418" w:right="1418" w:bottom="1418" w:left="1418" w:header="720" w:footer="720" w:gutter="0"/>
       <w:lnNumType w:countBy="1" w:restart="continuous"/>
@@ -225,7 +221,7 @@
   <w:abstractNum w:abstractNumId="1" w15:restartNumberingAfterBreak="0">
     <w:nsid w:val="FFFFFF7C"/>
     <w:multiLevelType w:val="singleLevel"/>
-    <w:tmpl w:val="BDE21FDC"/>
+    <w:tmpl w:val="288CEC9C"/>
     <w:lvl w:ilvl="0">
       <w:start w:val="1"/>
       <w:numFmt w:val="decimal"/>
@@ -242,7 +238,7 @@
   <w:abstractNum w:abstractNumId="2" w15:restartNumberingAfterBreak="0">
     <w:nsid w:val="FFFFFF7D"/>
     <w:multiLevelType w:val="singleLevel"/>
-    <w:tmpl w:val="88AA8B18"/>
+    <w:tmpl w:val="C96232BE"/>
     <w:lvl w:ilvl="0">
       <w:start w:val="1"/>
       <w:numFmt w:val="decimal"/>
@@ -259,7 +255,7 @@
   <w:abstractNum w:abstractNumId="3" w15:restartNumberingAfterBreak="0">
     <w:nsid w:val="FFFFFF7E"/>
     <w:multiLevelType w:val="singleLevel"/>
-    <w:tmpl w:val="0756CE86"/>
+    <w:tmpl w:val="71AC72F0"/>
     <w:lvl w:ilvl="0">
       <w:start w:val="1"/>
       <w:numFmt w:val="decimal"/>
@@ -276,7 +272,7 @@
   <w:abstractNum w:abstractNumId="4" w15:restartNumberingAfterBreak="0">
     <w:nsid w:val="FFFFFF7F"/>
     <w:multiLevelType w:val="singleLevel"/>
-    <w:tmpl w:val="BA6E9B66"/>
+    <w:tmpl w:val="A030CC62"/>
     <w:lvl w:ilvl="0">
       <w:start w:val="1"/>
       <w:numFmt w:val="decimal"/>
@@ -293,7 +289,7 @@
   <w:abstractNum w:abstractNumId="5" w15:restartNumberingAfterBreak="0">
     <w:nsid w:val="FFFFFF80"/>
     <w:multiLevelType w:val="singleLevel"/>
-    <w:tmpl w:val="6CC40AD2"/>
+    <w:tmpl w:val="20DC08EE"/>
     <w:lvl w:ilvl="0">
       <w:start w:val="1"/>
       <w:numFmt w:val="bullet"/>
@@ -313,7 +309,7 @@
   <w:abstractNum w:abstractNumId="6" w15:restartNumberingAfterBreak="0">
     <w:nsid w:val="FFFFFF81"/>
     <w:multiLevelType w:val="singleLevel"/>
-    <w:tmpl w:val="828CDA2C"/>
+    <w:tmpl w:val="EDA0C32C"/>
     <w:lvl w:ilvl="0">
       <w:start w:val="1"/>
       <w:numFmt w:val="bullet"/>
@@ -333,7 +329,7 @@
   <w:abstractNum w:abstractNumId="7" w15:restartNumberingAfterBreak="0">
     <w:nsid w:val="FFFFFF82"/>
     <w:multiLevelType w:val="singleLevel"/>
-    <w:tmpl w:val="946EC55A"/>
+    <w:tmpl w:val="44D4E1DA"/>
     <w:lvl w:ilvl="0">
       <w:start w:val="1"/>
       <w:numFmt w:val="bullet"/>
@@ -353,7 +349,7 @@
   <w:abstractNum w:abstractNumId="8" w15:restartNumberingAfterBreak="0">
     <w:nsid w:val="FFFFFF83"/>
     <w:multiLevelType w:val="singleLevel"/>
-    <w:tmpl w:val="02CCC11A"/>
+    <w:tmpl w:val="766C8A62"/>
     <w:lvl w:ilvl="0">
       <w:start w:val="1"/>
       <w:numFmt w:val="bullet"/>
@@ -373,7 +369,7 @@
   <w:abstractNum w:abstractNumId="9" w15:restartNumberingAfterBreak="0">
     <w:nsid w:val="FFFFFF88"/>
     <w:multiLevelType w:val="singleLevel"/>
-    <w:tmpl w:val="DB249FF4"/>
+    <w:tmpl w:val="1E54CB1C"/>
     <w:lvl w:ilvl="0">
       <w:start w:val="1"/>
       <w:numFmt w:val="decimal"/>
@@ -390,7 +386,7 @@
   <w:abstractNum w:abstractNumId="10" w15:restartNumberingAfterBreak="0">
     <w:nsid w:val="FFFFFF89"/>
     <w:multiLevelType w:val="singleLevel"/>
-    <w:tmpl w:val="94D2D72A"/>
+    <w:tmpl w:val="E144B1E6"/>
     <w:lvl w:ilvl="0">
       <w:start w:val="1"/>
       <w:numFmt w:val="bullet"/>
@@ -621,6 +617,9 @@
   </w:num>
   <w:num w:numId="37">
     <w:abstractNumId w:val="0"/>
+  </w:num>
+  <w:num w:numId="38">
+    <w:abstractNumId w:val="11"/>
   </w:num>
 </w:numbering>
 </file>
@@ -1257,16 +1256,15 @@
     <w:name w:val="Author"/>
     <w:next w:val="Normal"/>
     <w:qFormat/>
-    <w:rsid w:val="00556C73"/>
+    <w:rsid w:val="00075704"/>
     <w:pPr>
       <w:keepNext/>
       <w:keepLines/>
-      <w:spacing w:before="240" w:after="340"/>
+      <w:spacing w:after="100" w:line="360" w:lineRule="auto"/>
       <w:jc w:val="left"/>
     </w:pPr>
     <w:rPr>
       <w:rFonts w:ascii="Courier New" w:hAnsi="Courier New"/>
-      <w:b/>
       <w:sz w:val="22"/>
     </w:rPr>
   </w:style>
@@ -2191,16 +2189,4 @@
   </a:objectDefaults>
   <a:extraClrSchemeLst/>
 </a:theme>
-</file>
-
-<file path=customXml/item1.xml><?xml version="1.0" encoding="utf-8"?>
-<b:Sources xmlns:b="http://schemas.openxmlformats.org/officeDocument/2006/bibliography" xmlns="http://schemas.openxmlformats.org/officeDocument/2006/bibliography" SelectedStyle="\APASixthEditionOfficeOnline.xsl" StyleName="APA" Version="6"/>
-</file>
-
-<file path=customXml/itemProps1.xml><?xml version="1.0" encoding="utf-8"?>
-<ds:datastoreItem xmlns:ds="http://schemas.openxmlformats.org/officeDocument/2006/customXml" ds:itemID="{63023DE5-1FBC-41D9-A2ED-79E927E7A2DE}">
-  <ds:schemaRefs>
-    <ds:schemaRef ds:uri="http://schemas.openxmlformats.org/officeDocument/2006/bibliography"/>
-  </ds:schemaRefs>
-</ds:datastoreItem>
 </file>